--- a/q1.docx
+++ b/q1.docx
@@ -62,7 +62,6 @@
       <w:pPr>
         <w:bidi/>
         <w:rPr>
-          <w:rFonts w:hint="cs"/>
           <w:rtl/>
         </w:rPr>
       </w:pPr>
@@ -129,340 +128,86 @@
       <w:pPr>
         <w:bidi/>
         <w:rPr>
-          <w:rFonts w:hint="cs"/>
           <w:rtl/>
         </w:rPr>
       </w:pPr>
       <w:r>
         <w:rPr>
           <w:noProof/>
-          <w:sz w:val="32"/>
-          <w:szCs w:val="32"/>
-        </w:rPr>
-        <mc:AlternateContent>
-          <mc:Choice Requires="wpi">
-            <w:drawing>
-              <wp:anchor distT="0" distB="0" distL="114300" distR="114300" simplePos="0" relativeHeight="251690496" behindDoc="0" locked="0" layoutInCell="1" allowOverlap="1" wp14:anchorId="4DDF3322" wp14:editId="1867D7E2">
-                <wp:simplePos x="0" y="0"/>
-                <wp:positionH relativeFrom="column">
-                  <wp:posOffset>3005455</wp:posOffset>
-                </wp:positionH>
-                <wp:positionV relativeFrom="paragraph">
-                  <wp:posOffset>993775</wp:posOffset>
-                </wp:positionV>
-                <wp:extent cx="1006475" cy="290195"/>
-                <wp:effectExtent l="38100" t="38100" r="22225" b="33655"/>
-                <wp:wrapNone/>
-                <wp:docPr id="404974582" name="דיו 50"/>
-                <wp:cNvGraphicFramePr>
-                  <a:graphicFrameLocks xmlns:a="http://schemas.openxmlformats.org/drawingml/2006/main"/>
-                </wp:cNvGraphicFramePr>
-                <a:graphic xmlns:a="http://schemas.openxmlformats.org/drawingml/2006/main">
-                  <a:graphicData uri="http://schemas.microsoft.com/office/word/2010/wordprocessingInk">
-                    <w14:contentPart bwMode="auto" r:id="rId4">
-                      <w14:nvContentPartPr>
-                        <w14:cNvContentPartPr>
-                          <a14:cpLocks xmlns:a14="http://schemas.microsoft.com/office/drawing/2010/main" noRot="1"/>
-                        </w14:cNvContentPartPr>
-                      </w14:nvContentPartPr>
-                      <w14:xfrm>
-                        <a:off x="0" y="0"/>
-                        <a:ext cx="1006475" cy="290195"/>
-                      </w14:xfrm>
-                    </w14:contentPart>
-                  </a:graphicData>
-                </a:graphic>
-              </wp:anchor>
-            </w:drawing>
-          </mc:Choice>
-          <mc:Fallback>
-            <w:pict>
-              <v:shapetype w14:anchorId="0FF29A49" id="_x0000_t75" coordsize="21600,21600" o:spt="75" o:preferrelative="t" path="m@4@5l@4@11@9@11@9@5xe" filled="f" stroked="f">
-                <v:stroke joinstyle="miter"/>
-                <v:formulas>
-                  <v:f eqn="if lineDrawn pixelLineWidth 0"/>
-                  <v:f eqn="sum @0 1 0"/>
-                  <v:f eqn="sum 0 0 @1"/>
-                  <v:f eqn="prod @2 1 2"/>
-                  <v:f eqn="prod @3 21600 pixelWidth"/>
-                  <v:f eqn="prod @3 21600 pixelHeight"/>
-                  <v:f eqn="sum @0 0 1"/>
-                  <v:f eqn="prod @6 1 2"/>
-                  <v:f eqn="prod @7 21600 pixelWidth"/>
-                  <v:f eqn="sum @8 21600 0"/>
-                  <v:f eqn="prod @7 21600 pixelHeight"/>
-                  <v:f eqn="sum @10 21600 0"/>
-                </v:formulas>
-                <v:path o:extrusionok="f" gradientshapeok="t" o:connecttype="rect"/>
-                <o:lock v:ext="edit" aspectratio="t"/>
-              </v:shapetype>
-              <v:shape id="דיו 50" o:spid="_x0000_s1026" type="#_x0000_t75" style="position:absolute;margin-left:236.15pt;margin-top:77.75pt;width:80.2pt;height:23.8pt;z-index:251690496;visibility:visible;mso-wrap-style:square;mso-wrap-distance-left:9pt;mso-wrap-distance-top:0;mso-wrap-distance-right:9pt;mso-wrap-distance-bottom:0;mso-position-horizontal:absolute;mso-position-horizontal-relative:text;mso-position-vertical:absolute;mso-position-vertical-relative:text" o:gfxdata="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">
-                <v:imagedata r:id="rId5" o:title=""/>
-                <o:lock v:ext="edit" rotation="t" aspectratio="f"/>
-              </v:shape>
-            </w:pict>
-          </mc:Fallback>
-        </mc:AlternateContent>
+        </w:rPr>
+        <w:pict w14:anchorId="5BC3DF5A">
+          <v:rect id="דיו 50" o:spid="_x0000_s1031" style="position:absolute;left:0;text-align:left;margin-left:236.15pt;margin-top:77.75pt;width:80.2pt;height:23.8pt;z-index:251690496;visibility:visible;mso-wrap-style:square;mso-wrap-distance-left:9pt;mso-wrap-distance-top:0;mso-wrap-distance-right:9pt;mso-wrap-distance-bottom:0;mso-position-horizontal:absolute;mso-position-horizontal-relative:text;mso-position-vertical:absolute;mso-position-vertical-relative:text" coordorigin="1,1" coordsize="2797,808" filled="f" strokecolor="#3cf" strokeweight=".35mm">
+            <v:stroke endcap="round"/>
+            <v:path shadowok="f" o:extrusionok="f" fillok="f" insetpenok="f"/>
+            <o:lock v:ext="edit" rotation="t" text="t"/>
+            <o:ink i="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" annotation="t"/>
+          </v:rect>
+        </w:pict>
       </w:r>
       <w:r>
         <w:rPr>
           <w:noProof/>
-          <w:sz w:val="32"/>
-          <w:szCs w:val="32"/>
-        </w:rPr>
-        <mc:AlternateContent>
-          <mc:Choice Requires="wpi">
-            <w:drawing>
-              <wp:anchor distT="0" distB="0" distL="114300" distR="114300" simplePos="0" relativeHeight="251681280" behindDoc="0" locked="0" layoutInCell="1" allowOverlap="1" wp14:anchorId="7FB4441D" wp14:editId="13F0CFFD">
-                <wp:simplePos x="0" y="0"/>
-                <wp:positionH relativeFrom="column">
-                  <wp:posOffset>3031490</wp:posOffset>
-                </wp:positionH>
-                <wp:positionV relativeFrom="paragraph">
-                  <wp:posOffset>834390</wp:posOffset>
-                </wp:positionV>
-                <wp:extent cx="739775" cy="269240"/>
-                <wp:effectExtent l="38100" t="38100" r="0" b="16510"/>
-                <wp:wrapNone/>
-                <wp:docPr id="1331478394" name="דיו 46"/>
-                <wp:cNvGraphicFramePr>
-                  <a:graphicFrameLocks xmlns:a="http://schemas.openxmlformats.org/drawingml/2006/main"/>
-                </wp:cNvGraphicFramePr>
-                <a:graphic xmlns:a="http://schemas.openxmlformats.org/drawingml/2006/main">
-                  <a:graphicData uri="http://schemas.microsoft.com/office/word/2010/wordprocessingInk">
-                    <w14:contentPart bwMode="auto" r:id="rId6">
-                      <w14:nvContentPartPr>
-                        <w14:cNvContentPartPr>
-                          <a14:cpLocks xmlns:a14="http://schemas.microsoft.com/office/drawing/2010/main" noRot="1"/>
-                        </w14:cNvContentPartPr>
-                      </w14:nvContentPartPr>
-                      <w14:xfrm>
-                        <a:off x="0" y="0"/>
-                        <a:ext cx="739775" cy="269240"/>
-                      </w14:xfrm>
-                    </w14:contentPart>
-                  </a:graphicData>
-                </a:graphic>
-              </wp:anchor>
-            </w:drawing>
-          </mc:Choice>
-          <mc:Fallback>
-            <w:pict>
-              <v:shape w14:anchorId="3A3408B6" id="דיו 46" o:spid="_x0000_s1026" type="#_x0000_t75" style="position:absolute;margin-left:238.2pt;margin-top:65.2pt;width:59.2pt;height:22.15pt;z-index:251681280;visibility:visible;mso-wrap-style:square;mso-wrap-distance-left:9pt;mso-wrap-distance-top:0;mso-wrap-distance-right:9pt;mso-wrap-distance-bottom:0;mso-position-horizontal:absolute;mso-position-horizontal-relative:text;mso-position-vertical:absolute;mso-position-vertical-relative:text" o:gfxdata="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">
-                <v:imagedata r:id="rId7" o:title=""/>
-                <o:lock v:ext="edit" rotation="t" aspectratio="f"/>
-              </v:shape>
-            </w:pict>
-          </mc:Fallback>
-        </mc:AlternateContent>
+        </w:rPr>
+        <w:pict w14:anchorId="6351E694">
+          <v:rect id="דיו 46" o:spid="_x0000_s1030" style="position:absolute;left:0;text-align:left;margin-left:238.2pt;margin-top:65.2pt;width:59.2pt;height:22.15pt;z-index:251681280;visibility:visible;mso-wrap-style:square;mso-wrap-distance-left:9pt;mso-wrap-distance-top:0;mso-wrap-distance-right:9pt;mso-wrap-distance-bottom:0;mso-position-horizontal:absolute;mso-position-horizontal-relative:text;mso-position-vertical:absolute;mso-position-vertical-relative:text" coordorigin="1,1" coordsize="2054,748" filled="f" strokecolor="#3cf" strokeweight=".35mm">
+            <v:stroke endcap="round"/>
+            <v:path shadowok="f" o:extrusionok="f" fillok="f" insetpenok="f"/>
+            <o:lock v:ext="edit" rotation="t" text="t"/>
+            <o:ink i="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" annotation="t"/>
+          </v:rect>
+        </w:pict>
       </w:r>
       <w:r>
         <w:rPr>
           <w:noProof/>
-          <w:sz w:val="32"/>
-          <w:szCs w:val="32"/>
-        </w:rPr>
-        <mc:AlternateContent>
-          <mc:Choice Requires="wpi">
-            <w:drawing>
-              <wp:anchor distT="0" distB="0" distL="114300" distR="114300" simplePos="0" relativeHeight="251672064" behindDoc="0" locked="0" layoutInCell="1" allowOverlap="1" wp14:anchorId="08AFFB1E" wp14:editId="086B3584">
-                <wp:simplePos x="0" y="0"/>
-                <wp:positionH relativeFrom="column">
-                  <wp:posOffset>2999105</wp:posOffset>
-                </wp:positionH>
-                <wp:positionV relativeFrom="paragraph">
-                  <wp:posOffset>287655</wp:posOffset>
-                </wp:positionV>
-                <wp:extent cx="563245" cy="634365"/>
-                <wp:effectExtent l="38100" t="38100" r="27305" b="32385"/>
-                <wp:wrapNone/>
-                <wp:docPr id="440717622" name="דיו 41"/>
-                <wp:cNvGraphicFramePr>
-                  <a:graphicFrameLocks xmlns:a="http://schemas.openxmlformats.org/drawingml/2006/main"/>
-                </wp:cNvGraphicFramePr>
-                <a:graphic xmlns:a="http://schemas.openxmlformats.org/drawingml/2006/main">
-                  <a:graphicData uri="http://schemas.microsoft.com/office/word/2010/wordprocessingInk">
-                    <w14:contentPart bwMode="auto" r:id="rId8">
-                      <w14:nvContentPartPr>
-                        <w14:cNvContentPartPr>
-                          <a14:cpLocks xmlns:a14="http://schemas.microsoft.com/office/drawing/2010/main" noRot="1"/>
-                        </w14:cNvContentPartPr>
-                      </w14:nvContentPartPr>
-                      <w14:xfrm>
-                        <a:off x="0" y="0"/>
-                        <a:ext cx="563245" cy="634365"/>
-                      </w14:xfrm>
-                    </w14:contentPart>
-                  </a:graphicData>
-                </a:graphic>
-              </wp:anchor>
-            </w:drawing>
-          </mc:Choice>
-          <mc:Fallback>
-            <w:pict>
-              <v:shape w14:anchorId="6E2F4AE3" id="דיו 41" o:spid="_x0000_s1026" type="#_x0000_t75" style="position:absolute;margin-left:235.65pt;margin-top:22.15pt;width:45.3pt;height:50.9pt;z-index:251672064;visibility:visible;mso-wrap-style:square;mso-wrap-distance-left:9pt;mso-wrap-distance-top:0;mso-wrap-distance-right:9pt;mso-wrap-distance-bottom:0;mso-position-horizontal:absolute;mso-position-horizontal-relative:text;mso-position-vertical:absolute;mso-position-vertical-relative:text" o:gfxdata="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">
-                <v:imagedata r:id="rId9" o:title=""/>
-                <o:lock v:ext="edit" rotation="t" aspectratio="f"/>
-              </v:shape>
-            </w:pict>
-          </mc:Fallback>
-        </mc:AlternateContent>
+        </w:rPr>
+        <w:pict w14:anchorId="37D19C47">
+          <v:rect id="דיו 41" o:spid="_x0000_s1029" style="position:absolute;left:0;text-align:left;margin-left:235.65pt;margin-top:22.15pt;width:45.3pt;height:50.9pt;z-index:251672064;visibility:visible;mso-wrap-style:square;mso-wrap-distance-left:9pt;mso-wrap-distance-top:0;mso-wrap-distance-right:9pt;mso-wrap-distance-bottom:0;mso-position-horizontal:absolute;mso-position-horizontal-relative:text;mso-position-vertical:absolute;mso-position-vertical-relative:text" coordsize="1566,1763" filled="f" strokecolor="#3cf" strokeweight=".35mm">
+            <v:stroke endcap="round"/>
+            <v:path shadowok="f" o:extrusionok="f" fillok="f" insetpenok="f"/>
+            <o:lock v:ext="edit" rotation="t" text="t"/>
+            <o:ink i="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" annotation="t"/>
+          </v:rect>
+        </w:pict>
       </w:r>
       <w:r>
         <w:rPr>
           <w:noProof/>
-          <w:sz w:val="32"/>
-          <w:szCs w:val="32"/>
-        </w:rPr>
-        <mc:AlternateContent>
-          <mc:Choice Requires="wpi">
-            <w:drawing>
-              <wp:anchor distT="0" distB="0" distL="114300" distR="114300" simplePos="0" relativeHeight="251662848" behindDoc="0" locked="0" layoutInCell="1" allowOverlap="1" wp14:anchorId="0E0DF08A" wp14:editId="493B7102">
-                <wp:simplePos x="0" y="0"/>
-                <wp:positionH relativeFrom="column">
-                  <wp:posOffset>2967355</wp:posOffset>
-                </wp:positionH>
-                <wp:positionV relativeFrom="paragraph">
-                  <wp:posOffset>262890</wp:posOffset>
-                </wp:positionV>
-                <wp:extent cx="434340" cy="436880"/>
-                <wp:effectExtent l="38100" t="38100" r="22860" b="20320"/>
-                <wp:wrapNone/>
-                <wp:docPr id="1618320795" name="דיו 38"/>
-                <wp:cNvGraphicFramePr>
-                  <a:graphicFrameLocks xmlns:a="http://schemas.openxmlformats.org/drawingml/2006/main"/>
-                </wp:cNvGraphicFramePr>
-                <a:graphic xmlns:a="http://schemas.openxmlformats.org/drawingml/2006/main">
-                  <a:graphicData uri="http://schemas.microsoft.com/office/word/2010/wordprocessingInk">
-                    <w14:contentPart bwMode="auto" r:id="rId10">
-                      <w14:nvContentPartPr>
-                        <w14:cNvContentPartPr>
-                          <a14:cpLocks xmlns:a14="http://schemas.microsoft.com/office/drawing/2010/main" noRot="1"/>
-                        </w14:cNvContentPartPr>
-                      </w14:nvContentPartPr>
-                      <w14:xfrm>
-                        <a:off x="0" y="0"/>
-                        <a:ext cx="434340" cy="436880"/>
-                      </w14:xfrm>
-                    </w14:contentPart>
-                  </a:graphicData>
-                </a:graphic>
-              </wp:anchor>
-            </w:drawing>
-          </mc:Choice>
-          <mc:Fallback>
-            <w:pict>
-              <v:shape w14:anchorId="5793B65D" id="דיו 38" o:spid="_x0000_s1026" type="#_x0000_t75" style="position:absolute;margin-left:233.15pt;margin-top:20.2pt;width:35.15pt;height:35.35pt;z-index:251662848;visibility:visible;mso-wrap-style:square;mso-wrap-distance-left:9pt;mso-wrap-distance-top:0;mso-wrap-distance-right:9pt;mso-wrap-distance-bottom:0;mso-position-horizontal:absolute;mso-position-horizontal-relative:text;mso-position-vertical:absolute;mso-position-vertical-relative:text" o:gfxdata="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">
-                <v:imagedata r:id="rId11" o:title=""/>
-                <o:lock v:ext="edit" rotation="t" aspectratio="f"/>
-              </v:shape>
-            </w:pict>
-          </mc:Fallback>
-        </mc:AlternateContent>
+        </w:rPr>
+        <w:pict w14:anchorId="08FB1BBF">
+          <v:rect id="דיו 38" o:spid="_x0000_s1028" style="position:absolute;left:0;text-align:left;margin-left:233.15pt;margin-top:20.2pt;width:35.15pt;height:35.35pt;z-index:251662848;visibility:visible;mso-wrap-style:square;mso-wrap-distance-left:9pt;mso-wrap-distance-top:0;mso-wrap-distance-right:9pt;mso-wrap-distance-bottom:0;mso-position-horizontal:absolute;mso-position-horizontal-relative:text;mso-position-vertical:absolute;mso-position-vertical-relative:text" coordsize="1208,1215" filled="f" strokecolor="#3cf" strokeweight=".35mm">
+            <v:stroke endcap="round"/>
+            <v:path shadowok="f" o:extrusionok="f" fillok="f" insetpenok="f"/>
+            <o:lock v:ext="edit" rotation="t" text="t"/>
+            <o:ink i="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" annotation="t"/>
+          </v:rect>
+        </w:pict>
       </w:r>
       <w:r>
         <w:rPr>
           <w:noProof/>
-          <w:sz w:val="32"/>
-          <w:szCs w:val="32"/>
-        </w:rPr>
-        <mc:AlternateContent>
-          <mc:Choice Requires="wpi">
-            <w:drawing>
-              <wp:anchor distT="0" distB="0" distL="114300" distR="114300" simplePos="0" relativeHeight="251653632" behindDoc="0" locked="0" layoutInCell="1" allowOverlap="1" wp14:anchorId="7F7DFB6E" wp14:editId="43FFD92D">
-                <wp:simplePos x="0" y="0"/>
-                <wp:positionH relativeFrom="column">
-                  <wp:posOffset>2946400</wp:posOffset>
-                </wp:positionH>
-                <wp:positionV relativeFrom="paragraph">
-                  <wp:posOffset>291465</wp:posOffset>
-                </wp:positionV>
-                <wp:extent cx="177800" cy="212090"/>
-                <wp:effectExtent l="38100" t="38100" r="31750" b="16510"/>
-                <wp:wrapNone/>
-                <wp:docPr id="1868476907" name="דיו 35"/>
-                <wp:cNvGraphicFramePr>
-                  <a:graphicFrameLocks xmlns:a="http://schemas.openxmlformats.org/drawingml/2006/main"/>
-                </wp:cNvGraphicFramePr>
-                <a:graphic xmlns:a="http://schemas.openxmlformats.org/drawingml/2006/main">
-                  <a:graphicData uri="http://schemas.microsoft.com/office/word/2010/wordprocessingInk">
-                    <w14:contentPart bwMode="auto" r:id="rId12">
-                      <w14:nvContentPartPr>
-                        <w14:cNvContentPartPr>
-                          <a14:cpLocks xmlns:a14="http://schemas.microsoft.com/office/drawing/2010/main" noRot="1"/>
-                        </w14:cNvContentPartPr>
-                      </w14:nvContentPartPr>
-                      <w14:xfrm>
-                        <a:off x="0" y="0"/>
-                        <a:ext cx="177800" cy="212090"/>
-                      </w14:xfrm>
-                    </w14:contentPart>
-                  </a:graphicData>
-                </a:graphic>
-              </wp:anchor>
-            </w:drawing>
-          </mc:Choice>
-          <mc:Fallback>
-            <w:pict>
-              <v:shape w14:anchorId="694A1970" id="דיו 35" o:spid="_x0000_s1026" type="#_x0000_t75" style="position:absolute;margin-left:231.5pt;margin-top:22.45pt;width:14.95pt;height:17.65pt;z-index:251653632;visibility:visible;mso-wrap-style:square;mso-wrap-distance-left:9pt;mso-wrap-distance-top:0;mso-wrap-distance-right:9pt;mso-wrap-distance-bottom:0;mso-position-horizontal:absolute;mso-position-horizontal-relative:text;mso-position-vertical:absolute;mso-position-vertical-relative:text" o:gfxdata="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">
-                <v:imagedata r:id="rId13" o:title=""/>
-                <o:lock v:ext="edit" rotation="t" aspectratio="f"/>
-              </v:shape>
-            </w:pict>
-          </mc:Fallback>
-        </mc:AlternateContent>
+        </w:rPr>
+        <w:pict w14:anchorId="41CE0F45">
+          <v:rect id="דיו 35" o:spid="_x0000_s1027" style="position:absolute;left:0;text-align:left;margin-left:231.5pt;margin-top:22.45pt;width:14.95pt;height:17.65pt;z-index:251653632;visibility:visible;mso-wrap-style:square;mso-wrap-distance-left:9pt;mso-wrap-distance-top:0;mso-wrap-distance-right:9pt;mso-wrap-distance-bottom:0;mso-position-horizontal:absolute;mso-position-horizontal-relative:text;mso-position-vertical:absolute;mso-position-vertical-relative:text" coordorigin=",1" coordsize="495,590" filled="f" strokecolor="#3cf" strokeweight=".35mm">
+            <v:stroke endcap="round"/>
+            <v:path shadowok="f" o:extrusionok="f" fillok="f" insetpenok="f"/>
+            <o:lock v:ext="edit" rotation="t" text="t"/>
+            <o:ink i="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" annotation="t"/>
+          </v:rect>
+        </w:pict>
       </w:r>
       <w:r>
         <w:rPr>
           <w:noProof/>
-          <w:sz w:val="32"/>
-          <w:szCs w:val="32"/>
-        </w:rPr>
-        <mc:AlternateContent>
-          <mc:Choice Requires="wpi">
-            <w:drawing>
-              <wp:anchor distT="0" distB="0" distL="114300" distR="114300" simplePos="0" relativeHeight="251644416" behindDoc="0" locked="0" layoutInCell="1" allowOverlap="1" wp14:anchorId="3C6973AC" wp14:editId="5A39D98B">
-                <wp:simplePos x="0" y="0"/>
-                <wp:positionH relativeFrom="column">
-                  <wp:posOffset>2314049</wp:posOffset>
-                </wp:positionH>
-                <wp:positionV relativeFrom="paragraph">
-                  <wp:posOffset>347769</wp:posOffset>
-                </wp:positionV>
-                <wp:extent cx="262890" cy="904875"/>
-                <wp:effectExtent l="38100" t="38100" r="0" b="28575"/>
-                <wp:wrapNone/>
-                <wp:docPr id="113880374" name="דיו 31"/>
-                <wp:cNvGraphicFramePr>
-                  <a:graphicFrameLocks xmlns:a="http://schemas.openxmlformats.org/drawingml/2006/main"/>
-                </wp:cNvGraphicFramePr>
-                <a:graphic xmlns:a="http://schemas.openxmlformats.org/drawingml/2006/main">
-                  <a:graphicData uri="http://schemas.microsoft.com/office/word/2010/wordprocessingInk">
-                    <w14:contentPart bwMode="auto" r:id="rId14">
-                      <w14:nvContentPartPr>
-                        <w14:cNvContentPartPr>
-                          <a14:cpLocks xmlns:a14="http://schemas.microsoft.com/office/drawing/2010/main" noRot="1"/>
-                        </w14:cNvContentPartPr>
-                      </w14:nvContentPartPr>
-                      <w14:xfrm>
-                        <a:off x="0" y="0"/>
-                        <a:ext cx="262890" cy="904875"/>
-                      </w14:xfrm>
-                    </w14:contentPart>
-                  </a:graphicData>
-                </a:graphic>
-              </wp:anchor>
-            </w:drawing>
-          </mc:Choice>
-          <mc:Fallback>
-            <w:pict>
-              <v:shape w14:anchorId="22EA840F" id="דיו 31" o:spid="_x0000_s1026" type="#_x0000_t75" style="position:absolute;margin-left:181.7pt;margin-top:26.9pt;width:21.65pt;height:72.2pt;z-index:251644416;visibility:visible;mso-wrap-style:square;mso-wrap-distance-left:9pt;mso-wrap-distance-top:0;mso-wrap-distance-right:9pt;mso-wrap-distance-bottom:0;mso-position-horizontal:absolute;mso-position-horizontal-relative:text;mso-position-vertical:absolute;mso-position-vertical-relative:text" o:gfxdata="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">
-                <v:imagedata r:id="rId15" o:title=""/>
-                <o:lock v:ext="edit" rotation="t" aspectratio="f"/>
-              </v:shape>
-            </w:pict>
-          </mc:Fallback>
-        </mc:AlternateContent>
+        </w:rPr>
+        <w:pict w14:anchorId="63F286A0">
+          <v:rect id="דיו 31" o:spid="_x0000_s1026" style="position:absolute;left:0;text-align:left;margin-left:181.7pt;margin-top:26.9pt;width:21.65pt;height:72.2pt;z-index:251644416;visibility:visible;mso-wrap-style:square;mso-wrap-distance-left:9pt;mso-wrap-distance-top:0;mso-wrap-distance-right:9pt;mso-wrap-distance-bottom:0;mso-position-horizontal:absolute;mso-position-horizontal-relative:text;mso-position-vertical:absolute;mso-position-vertical-relative:text" coordorigin=",1" coordsize="731,2514" filled="f" strokecolor="#e71224" strokeweight=".35mm">
+            <v:stroke endcap="round"/>
+            <v:path shadowok="f" o:extrusionok="f" fillok="f" insetpenok="f"/>
+            <o:lock v:ext="edit" rotation="t" text="t"/>
+            <o:ink i="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" annotation="t"/>
+          </v:rect>
+        </w:pict>
       </w:r>
     </w:p>
     <w:p>
@@ -475,6 +220,9 @@
             <m:t>main</m:t>
           </m:r>
           <m:r>
+            <m:rPr>
+              <m:sty m:val="p"/>
+            </m:rPr>
             <w:br/>
           </m:r>
         </m:oMath>
@@ -483,6 +231,9 @@
             <m:t>f</m:t>
           </m:r>
           <m:r>
+            <m:rPr>
+              <m:sty m:val="p"/>
+            </m:rPr>
             <w:br/>
           </m:r>
         </m:oMath>
@@ -491,6 +242,9 @@
             <m:t>r</m:t>
           </m:r>
           <m:r>
+            <m:rPr>
+              <m:sty m:val="p"/>
+            </m:rPr>
             <w:br/>
           </m:r>
         </m:oMath>
@@ -499,6 +253,9 @@
             <m:t>f</m:t>
           </m:r>
           <m:r>
+            <m:rPr>
+              <m:sty m:val="p"/>
+            </m:rPr>
             <w:br/>
           </m:r>
         </m:oMath>
@@ -507,6 +264,9 @@
             <m:t>foo</m:t>
           </m:r>
           <m:r>
+            <m:rPr>
+              <m:sty m:val="p"/>
+            </m:rPr>
             <w:br/>
           </m:r>
         </m:oMath>
@@ -1144,6 +904,9 @@
       </w:r>
       <m:oMath>
         <m:r>
+          <m:rPr>
+            <m:sty m:val="p"/>
+          </m:rPr>
           <w:br/>
         </m:r>
         <m:sSub>
@@ -1213,28 +976,13 @@
         <w:rPr>
           <w:rFonts w:eastAsiaTheme="minorEastAsia"/>
         </w:rPr>
-        <w:t xml:space="preserve">     - </w:t>
-      </w:r>
-      <w:r>
-        <w:rPr>
-          <w:rFonts w:eastAsiaTheme="minorEastAsia"/>
-        </w:rPr>
-        <w:t xml:space="preserve">Now we point to </w:t>
-      </w:r>
-      <w:r>
-        <w:rPr>
-          <w:rFonts w:eastAsiaTheme="minorEastAsia"/>
-        </w:rPr>
-        <w:t xml:space="preserve">f’s </w:t>
-      </w:r>
-      <w:r>
-        <w:rPr>
-          <w:rFonts w:eastAsiaTheme="minorEastAsia"/>
-        </w:rPr>
-        <w:t>frame</w:t>
+        <w:t xml:space="preserve">     - Now we point to f’s frame</w:t>
       </w:r>
       <m:oMath>
         <m:r>
+          <m:rPr>
+            <m:sty m:val="p"/>
+          </m:rPr>
           <w:br/>
         </m:r>
         <m:sSub>
@@ -1304,28 +1052,13 @@
         <w:rPr>
           <w:rFonts w:eastAsiaTheme="minorEastAsia"/>
         </w:rPr>
-        <w:t xml:space="preserve"> </w:t>
-      </w:r>
-      <w:r>
-        <w:rPr>
-          <w:rFonts w:eastAsiaTheme="minorEastAsia"/>
-        </w:rPr>
-        <w:t xml:space="preserve">   </w:t>
-      </w:r>
-      <w:r>
-        <w:rPr>
-          <w:rFonts w:eastAsiaTheme="minorEastAsia"/>
-        </w:rPr>
-        <w:t xml:space="preserve"> </w:t>
-      </w:r>
-      <w:r>
-        <w:rPr>
-          <w:rFonts w:eastAsiaTheme="minorEastAsia"/>
-        </w:rPr>
-        <w:t>- Now we point to main’s frame</w:t>
+        <w:t xml:space="preserve">     - Now we point to main’s frame</w:t>
       </w:r>
       <m:oMath>
         <m:r>
+          <m:rPr>
+            <m:sty m:val="p"/>
+          </m:rPr>
           <w:br/>
         </m:r>
         <m:sSub>
@@ -1370,7 +1103,7 @@
               <w:rPr>
                 <w:rFonts w:eastAsiaTheme="minorEastAsia"/>
               </w:rPr>
-              <m:t>8</m:t>
+              <m:t>12</m:t>
             </m:r>
           </m:e>
         </m:d>
@@ -1378,14 +1111,38 @@
           <w:rPr>
             <w:rFonts w:eastAsiaTheme="minorEastAsia"/>
           </w:rPr>
-          <m:t>=2</m:t>
+          <m:t>=</m:t>
+        </m:r>
+        <m:r>
+          <w:rPr>
+            <w:rFonts w:eastAsiaTheme="minorEastAsia"/>
+          </w:rPr>
+          <m:t>4</m:t>
+        </m:r>
+        <m:r>
+          <w:rPr>
+            <w:rFonts w:eastAsiaTheme="minorEastAsia"/>
+          </w:rPr>
+          <m:t>2</m:t>
         </m:r>
       </m:oMath>
       <w:r>
         <w:rPr>
           <w:rFonts w:eastAsiaTheme="minorEastAsia"/>
         </w:rPr>
-        <w:t xml:space="preserve">  - Access offset 8 to access ‘stam’</w:t>
+        <w:t xml:space="preserve">  - Access offset </w:t>
+      </w:r>
+      <w:r>
+        <w:rPr>
+          <w:rFonts w:eastAsiaTheme="minorEastAsia"/>
+        </w:rPr>
+        <w:t>12</w:t>
+      </w:r>
+      <w:r>
+        <w:rPr>
+          <w:rFonts w:eastAsiaTheme="minorEastAsia"/>
+        </w:rPr>
+        <w:t xml:space="preserve"> to access ‘stam’</w:t>
       </w:r>
       <w:r>
         <w:rPr>
@@ -2352,188 +2109,6 @@
 </w:styles>
 </file>
 
-<file path=word/ink/ink1.xml><?xml version="1.0" encoding="utf-8"?>
-<inkml:ink xmlns:inkml="http://www.w3.org/2003/InkML">
-  <inkml:definitions>
-    <inkml:context xml:id="ctx0">
-      <inkml:inkSource xml:id="inkSrc0">
-        <inkml:traceFormat>
-          <inkml:channel name="X" type="integer" min="-2.14748E9" max="2.14748E9" units="cm"/>
-          <inkml:channel name="Y" type="integer" min="-2.14748E9" max="2.14748E9" units="cm"/>
-          <inkml:channel name="F" type="integer" max="32767" units="dev"/>
-        </inkml:traceFormat>
-        <inkml:channelProperties>
-          <inkml:channelProperty channel="X" name="resolution" value="1000" units="1/cm"/>
-          <inkml:channelProperty channel="Y" name="resolution" value="1000" units="1/cm"/>
-          <inkml:channelProperty channel="F" name="resolution" value="0" units="1/dev"/>
-        </inkml:channelProperties>
-      </inkml:inkSource>
-      <inkml:timestamp xml:id="ts0" timeString="2025-01-10T14:59:52.569"/>
-    </inkml:context>
-    <inkml:brush xml:id="br0">
-      <inkml:brushProperty name="width" value="0.035" units="cm"/>
-      <inkml:brushProperty name="height" value="0.035" units="cm"/>
-      <inkml:brushProperty name="color" value="#33CCFF"/>
-    </inkml:brush>
-  </inkml:definitions>
-  <inkml:trace contextRef="#ctx0" brushRef="#br0">1 751 11179,'0'0'12988,"11"5"-12166,18 6-514,1-1 1,0-1-1,46 7 0,-2-11 229,0-4 0,-1-4 0,1-2 0,78-16 0,-110 15-344,72-5 981,180 7 0,-159 6-426,125 16-177,-213-17-571,-1-2 0,0-2 0,1-2 0,71-17 0,-47 4 0,0 3 0,143-10 0,146 20 0,-235 5 0,-109 1 0,-1 1 0,1 0 0,18 6 0,-17-5 0,-1 1 0,1-2 0,22 1 0,-38-5 0,0-1 0,0 1 0,-1-1 0,1 1 0,-1-1 0,1 1 0,-1-1 0,0 0 0,0 1 0,0-1 0,-1-4 0,1 4 0,4-144 0,0 80 0,-3 0 0,-3 0 0,-12-76 0,14 142 0,0 0 0,0 1 0,-1-1 0,1 0 0,0 0 0,0 0 0,0 0 0,-1 0 0,1 0 0,0 1 0,-1-1 0,1 0 0,-1 0 0,1 1 0,-1-1 0,1 0 0,-1 0 0,1 1 0,-1-1 0,0 1 0,1-1 0,-1 0 0,0 1 0,0-1 0,1 1 0,-1 0 0,0-1 0,0 1 0,0 0 0,0-1 0,1 1 0,-1 0 0,0 0 0,0 0 0,0 0 0,0 0 0,0 0 0,0 0 0,0 0 0,1 0 0,-1 0 0,0 0 0,-1 1 0,-7-1 0,-23-1 0,0 2 0,0 1 0,0 2 0,-41 9 0,61-11-2566,-9-2-7064,15 0 6339</inkml:trace>
-  <inkml:trace contextRef="#ctx0" brushRef="#br0" timeOffset="411">2571 1 12876,'0'0'19181,"-9"6"-18540,-259 203-572,267-209-69,1 0 0,-1 0 0,0 1 0,1-1 0,-1 0 0,1 0 0,-1 1 0,1-1 0,-1 0 0,1 1 0,-1-1 0,1 0 0,-1 1 0,1-1 0,0 1 0,-1-1 0,1 1 0,0-1 0,-1 1 0,1-1 0,0 1 0,-1-1 0,1 1 0,0-1 0,0 1 0,0-1 0,0 1 0,0 0 0,0-1 0,-1 1 0,1-1 0,0 1 0,1 0 0,-1-1 0,0 1 0,0-1 0,0 1 0,0 0 0,0-1 0,0 1 0,1-1 0,-1 1 0,0-1 0,1 1 0,-1-1 0,0 1 0,1-1 0,-1 1 0,0-1 0,1 1 0,-1-1 0,1 0 0,-1 1 0,1-1 0,-1 0 0,2 1 0,41 13 0,-21-9 0,39 13-933,-28-10-1738,57 23 0,-84-28 2130,1 0 0,-1 0 0,0 1-1,1 0 1,-2 0 0,1 0 0,0 1 0,-1-1 0,0 2-1,0-1 1,0 0 0,-1 1 0,0 0 0,5 7 0,-1 7-13126</inkml:trace>
-</inkml:ink>
-</file>
-
-<file path=word/ink/ink2.xml><?xml version="1.0" encoding="utf-8"?>
-<inkml:ink xmlns:inkml="http://www.w3.org/2003/InkML">
-  <inkml:definitions>
-    <inkml:context xml:id="ctx0">
-      <inkml:inkSource xml:id="inkSrc0">
-        <inkml:traceFormat>
-          <inkml:channel name="X" type="integer" min="-2.14748E9" max="2.14748E9" units="cm"/>
-          <inkml:channel name="Y" type="integer" min="-2.14748E9" max="2.14748E9" units="cm"/>
-          <inkml:channel name="F" type="integer" max="32767" units="dev"/>
-        </inkml:traceFormat>
-        <inkml:channelProperties>
-          <inkml:channelProperty channel="X" name="resolution" value="1000" units="1/cm"/>
-          <inkml:channelProperty channel="Y" name="resolution" value="1000" units="1/cm"/>
-          <inkml:channelProperty channel="F" name="resolution" value="0" units="1/dev"/>
-        </inkml:channelProperties>
-      </inkml:inkSource>
-      <inkml:timestamp xml:id="ts0" timeString="2025-01-10T14:59:44.507"/>
-    </inkml:context>
-    <inkml:brush xml:id="br0">
-      <inkml:brushProperty name="width" value="0.035" units="cm"/>
-      <inkml:brushProperty name="height" value="0.035" units="cm"/>
-      <inkml:brushProperty name="color" value="#33CCFF"/>
-    </inkml:brush>
-  </inkml:definitions>
-  <inkml:trace contextRef="#ctx0" brushRef="#br0">1 682 5733,'0'0'14473,"8"-2"-12946,18-5-557,1 2 1,1 0 0,-1 2-1,1 2 1,29 1-1,147 18 232,-12-11 11,-88-6-648,74 7 550,203 35 1,-319-36-1116,1-2 0,84-6 0,-54 0 0,-66-1 0,0-2 0,0 0 0,0-2 0,41-14 0,16-3 0,78-23 0,-159 44 0,-2-1 0,0 0 0,-1 0 0,1 0 0,-1-1 0,0 1 0,0 0 0,0-1 0,0 1 0,0 0 0,-2-4 0,2-1 0,0-430 0,-1 436 0,1 1 0,0-1 0,0 1 0,-1-1 0,1 1 0,-1 0 0,1-1 0,-1 1 0,1-1 0,-1 1 0,0 0 0,0 0 0,0 0 0,1-1 0,-1 1 0,-1 0 0,1 0 0,0 0 0,0 0 0,0 0 0,0 1 0,-1-1 0,1 0 0,0 0 0,-1 1 0,1-1 0,0 1 0,-1-1 0,1 1 0,-1 0 0,1 0 0,-1-1 0,-1 1 0,-59 0 0,40 1 0,-170-6-27,188 6-67</inkml:trace>
-  <inkml:trace contextRef="#ctx0" brushRef="#br0" timeOffset="523.01">1783 1 1057,'1'2'28834,"-1"-2"-28633,-24 15 357,0 0 0,-40 17 0,35-19-57,-50 32-1,78-45-500,0 1 0,0 0 0,0 0 0,0-1 0,0 1 0,0 0 0,0 0 0,0 0 0,0 0 0,0 0 0,1 0 0,-1 0 0,0 1 0,1-1 0,-1 0 0,1 0 0,-1 0 0,1 1 0,-1-1 0,1 0 0,0 0 0,0 1 0,0-1 0,0 0 0,0 3 0,1-2 0,-1 1 0,1-1 0,0 0 0,0 0 0,1 0 0,-1 0 0,0 0 0,1 0 0,-1 0 0,1-1 0,0 1 0,-1 0 0,4 1 0,4 4 0,1-1 0,1 1 0,-1-2 0,15 6 0,57 13-299,-67-21 74,0 1 0,0 0 0,0 1 0,0 1 1,-1 0-1,1 1 0,14 9 0,-26-13-296,-1-1 1,1 0-1,-1 1 1,1 0-1,-1-1 1,0 1-1,0 0 1,0 0-1,-1 0 0,1 0 1,1 4-1,2 23-8356,-5-14 987</inkml:trace>
-</inkml:ink>
-</file>
-
-<file path=word/ink/ink3.xml><?xml version="1.0" encoding="utf-8"?>
-<inkml:ink xmlns:inkml="http://www.w3.org/2003/InkML">
-  <inkml:definitions>
-    <inkml:context xml:id="ctx0">
-      <inkml:inkSource xml:id="inkSrc0">
-        <inkml:traceFormat>
-          <inkml:channel name="X" type="integer" min="-2.14748E9" max="2.14748E9" units="cm"/>
-          <inkml:channel name="Y" type="integer" min="-2.14748E9" max="2.14748E9" units="cm"/>
-          <inkml:channel name="F" type="integer" max="32767" units="dev"/>
-        </inkml:traceFormat>
-        <inkml:channelProperties>
-          <inkml:channelProperty channel="X" name="resolution" value="1000" units="1/cm"/>
-          <inkml:channelProperty channel="Y" name="resolution" value="1000" units="1/cm"/>
-          <inkml:channelProperty channel="F" name="resolution" value="0" units="1/dev"/>
-        </inkml:channelProperties>
-      </inkml:inkSource>
-      <inkml:timestamp xml:id="ts0" timeString="2025-01-10T14:59:16.970"/>
-    </inkml:context>
-    <inkml:brush xml:id="br0">
-      <inkml:brushProperty name="width" value="0.035" units="cm"/>
-      <inkml:brushProperty name="height" value="0.035" units="cm"/>
-      <inkml:brushProperty name="color" value="#33CCFF"/>
-    </inkml:brush>
-  </inkml:definitions>
-  <inkml:trace contextRef="#ctx0" brushRef="#br0">0 1692 5125,'0'0'19661,"7"2"-18652,50 17 569,-29-9-677,1-1 0,55 10 0,-22-12-263,1-3-1,111-6 0,-150-2-560,0-1 1,44-15-1,29-7 139,0 8-136,-43 7 4,1 3-1,93-4 1,-31 10-84,-44 0 0,79 8 0,-104 5 0,-37-7 0,-1-1 0,0 0 0,22 1 0,3 3 0,-35-6 0,0 0 0,1 0 0,-1 0 0,0 0 0,0-1 0,0 1 0,1 0 0,-1 0 0,0 0 0,0 0 0,0 0 0,1 0 0,-1-1 0,0 1 0,0 0 0,0 0 0,1 0 0,-1 0 0,0-1 0,0 1 0,0 0 0,0 0 0,0 0 0,0-1 0,0 1 0,0 0 0,1 0 0,-1 0 0,0-1 0,0 1 0,0 0 0,0 0 0,0-1 0,0 1 0,0 0 0,0 0 0,0-1 0,0 1 0,-1 0 0,1 0 0,0 0 0,0-1 0,0-1 0,2-214 0,-19-422 0,6 186 0,13 275 0,-31 169 0,-4 4-96,-1 1 0,-49 2 0,62 1-166</inkml:trace>
-  <inkml:trace contextRef="#ctx0" brushRef="#br0" timeOffset="512.05">1310 0 1698,'0'2'28965,"0"-1"-28917,0 0 0,0 0 0,0 0 1,0 0-1,0 0 0,-1 0 0,1 0 0,-1 0 0,1 0 0,0 0 0,-1 0 0,1 0 0,-1-1 0,0 1 0,1 0 0,-1 0 0,0-1 0,1 1 1,-2 0-1,-27 29 206,2 1 1,-33 50-1,27-36-201,33-44-52,-1 0 1,0 0-1,1 0 0,-1 0 0,1 0 0,-1 0 0,1 0 0,-1 0 1,1 0-1,0 0 0,-1 0 0,1 0 0,0 0 0,0 1 0,0-1 0,0 0 1,0 0-1,0 0 0,0 0 0,0 1 0,1-1 0,-1 0 0,0 0 1,1 0-1,-1 0 0,2 2 0,-1 0 0,2-1 1,-1 1-1,0-1 0,0 1 1,1-1-1,0 0 0,-1 0 0,1 0 1,5 2-1,8 5 5,1-2 0,31 10 0,-38-14 2,-1 0-218,0 0-1,0 1 1,0 0 0,-1 0 0,1 0-1,14 12 1,1 15-4256,-21-26 3179,-1 0 0,0 1-1,0-1 1,-1 0 0,1 1 0,-1 6 0,1 19-9069</inkml:trace>
-</inkml:ink>
-</file>
-
-<file path=word/ink/ink4.xml><?xml version="1.0" encoding="utf-8"?>
-<inkml:ink xmlns:inkml="http://www.w3.org/2003/InkML">
-  <inkml:definitions>
-    <inkml:context xml:id="ctx0">
-      <inkml:inkSource xml:id="inkSrc0">
-        <inkml:traceFormat>
-          <inkml:channel name="X" type="integer" min="-2.14748E9" max="2.14748E9" units="cm"/>
-          <inkml:channel name="Y" type="integer" min="-2.14748E9" max="2.14748E9" units="cm"/>
-          <inkml:channel name="F" type="integer" max="32767" units="dev"/>
-        </inkml:traceFormat>
-        <inkml:channelProperties>
-          <inkml:channelProperty channel="X" name="resolution" value="1000" units="1/cm"/>
-          <inkml:channelProperty channel="Y" name="resolution" value="1000" units="1/cm"/>
-          <inkml:channelProperty channel="F" name="resolution" value="0" units="1/dev"/>
-        </inkml:channelProperties>
-      </inkml:inkSource>
-      <inkml:timestamp xml:id="ts0" timeString="2025-01-10T14:59:11.323"/>
-    </inkml:context>
-    <inkml:brush xml:id="br0">
-      <inkml:brushProperty name="width" value="0.035" units="cm"/>
-      <inkml:brushProperty name="height" value="0.035" units="cm"/>
-      <inkml:brushProperty name="color" value="#33CCFF"/>
-    </inkml:brush>
-  </inkml:definitions>
-  <inkml:trace contextRef="#ctx0" brushRef="#br0">0 1214 4837,'0'0'20638,"45"-3"-17798,-8 1-2121,50-9 1,-50 6-177,53-2 0,-71 7-460,56 0 279,83-11-1,243-47 413,-301 54-705,-78 4-44,1 0-1,-1-2 1,0 0 0,33-8-1,-54 9-21,0 1-1,0-1 0,-1 1 1,1-1-1,0 0 0,0 0 1,0 0-1,0 1 1,-1-1-1,1 0 0,0 0 1,-1 0-1,1 0 1,-1 0-1,1 0 0,-1 0 1,0 0-1,1-1 0,-1 1 1,0 0-1,0 0 1,1 0-1,-1 0 0,0-2 1,-1-35 78,0 24-67,0-36-14,-3-1 0,-13-67 0,-4-29-136,-7-37-96,23 150 78,1 1-1,2-1 1,1-38 0,1 45 146,0 25 7,-1 0 0,1 1 0,-1-1 0,0 0 0,1 1 0,-1-1 1,0 1-1,0 0 0,0-1 0,0 1 0,-1 0 0,1-1 0,0 1 0,0 0 0,-1 0 0,1 0 0,-1 0 0,1 0 0,-1 1 0,1-1 1,-1 0-1,1 1 0,-1-1 0,0 1 0,1-1 0,-4 1 0,-54-10-34,46 9 31,-56-9-211,26 6-179,0-2 0,1-2 1,0-2-1,0-2 0,-49-21 0,77 28-389,-10-7 777,18 7-3406,3-2-3358</inkml:trace>
-  <inkml:trace contextRef="#ctx0" brushRef="#br0" timeOffset="585.99">706 0 352,'0'0'25507,"-3"0"-24135,-6 1-1282,0 0-1,1 1 0,-1 0 1,1 0-1,-1 1 1,1 0-1,-14 7 1,-61 37-218,52-29 90,22-13 10,0 1 0,0-1 1,1 1-1,-1 0 0,2 1 1,-9 8-1,14-13 28,1 0 0,-1 1-1,1-1 1,-1 0 0,1 1 0,0-1 0,0 0 0,0 1 0,0 0 0,1-1 0,-1 1-1,1-1 1,-1 1 0,1 0 0,0-1 0,0 1 0,0 0 0,0-1 0,1 1 0,-1 0-1,1-1 1,0 1 0,-1-1 0,1 1 0,0-1 0,1 1 0,-1-1 0,0 0 0,3 4-1,1 1 16,1 0 0,0 0-1,1 0 1,-1 0 0,1-1-1,1 0 1,-1-1 0,1 0-1,0 0 1,0 0-1,0-1 1,1-1 0,0 1-1,-1-1 1,1-1 0,10 3-1,19 2 69,0-2-1,61 1 1,-55-4-254,-15 3-2153,-14 7-2473,-2 11-3211</inkml:trace>
-</inkml:ink>
-</file>
-
-<file path=word/ink/ink5.xml><?xml version="1.0" encoding="utf-8"?>
-<inkml:ink xmlns:inkml="http://www.w3.org/2003/InkML">
-  <inkml:definitions>
-    <inkml:context xml:id="ctx0">
-      <inkml:inkSource xml:id="inkSrc0">
-        <inkml:traceFormat>
-          <inkml:channel name="X" type="integer" min="-2.14748E9" max="2.14748E9" units="cm"/>
-          <inkml:channel name="Y" type="integer" min="-2.14748E9" max="2.14748E9" units="cm"/>
-          <inkml:channel name="F" type="integer" max="32767" units="dev"/>
-        </inkml:traceFormat>
-        <inkml:channelProperties>
-          <inkml:channelProperty channel="X" name="resolution" value="1000" units="1/cm"/>
-          <inkml:channelProperty channel="Y" name="resolution" value="1000" units="1/cm"/>
-          <inkml:channelProperty channel="F" name="resolution" value="0" units="1/dev"/>
-        </inkml:channelProperties>
-      </inkml:inkSource>
-      <inkml:timestamp xml:id="ts0" timeString="2025-01-10T14:59:04.029"/>
-    </inkml:context>
-    <inkml:brush xml:id="br0">
-      <inkml:brushProperty name="width" value="0.035" units="cm"/>
-      <inkml:brushProperty name="height" value="0.035" units="cm"/>
-      <inkml:brushProperty name="color" value="#33CCFF"/>
-    </inkml:brush>
-  </inkml:definitions>
-  <inkml:trace contextRef="#ctx0" brushRef="#br0">0 590 11851,'0'0'16143,"13"-7"-14418,3-1-1344,0 1 0,1 0 0,0 1 0,0 1 0,0 1 0,0 1 0,31-3 0,263 5-381,-311 0 0,1 0 0,-1 0 0,1 0 0,-1 0 0,1 0 0,-1 0 0,1-1 0,-1 1 0,0 0 0,0 0 0,0-1 0,1 1 0,-1 0 0,-1 0 0,1-1 0,0 1 0,0 0 0,0 0 0,-1-2 0,1 2 0,-8-59 0,3 32 0,-1-46 0,3 10 0,-11-66 0,4 51 0,4 56 0,5 23 0,0-1 0,0 1 0,0-1 0,0 1 0,0-1 0,0 1 0,0 0 0,0 0 0,0 0 0,0 0 0,0-1 0,0 1 0,-1 0 0,1 1 0,0-1 0,0 0 0,0 0 0,0 0 0,0 1 0,-2 0 0,-103 32 0,70-21 0,-60 14 0,89-25-278</inkml:trace>
-  <inkml:trace contextRef="#ctx0" brushRef="#br0" timeOffset="522.51">221 11 4356,'0'0'23009,"6"-2"-21451,12-6-534,-26 10 251,-40 23 270,-110 105-1545,164-127 0,1-1 0,0 1 0,-1 1 0,1-1 0,-1 1 0,0 0 0,0 1 0,8 7 0,-5-5 0,13 10-128,68 45-2235,-81-56 1846,0-1-1,1-1 1,0 0-1,0 0 1,0-1-1,0 0 1,0 0-1,13 0 1,-15-2-8660</inkml:trace>
-</inkml:ink>
-</file>
-
-<file path=word/ink/ink6.xml><?xml version="1.0" encoding="utf-8"?>
-<inkml:ink xmlns:inkml="http://www.w3.org/2003/InkML">
-  <inkml:definitions>
-    <inkml:context xml:id="ctx0">
-      <inkml:inkSource xml:id="inkSrc0">
-        <inkml:traceFormat>
-          <inkml:channel name="X" type="integer" min="-2.14748E9" max="2.14748E9" units="cm"/>
-          <inkml:channel name="Y" type="integer" min="-2.14748E9" max="2.14748E9" units="cm"/>
-          <inkml:channel name="F" type="integer" max="32767" units="dev"/>
-        </inkml:traceFormat>
-        <inkml:channelProperties>
-          <inkml:channelProperty channel="X" name="resolution" value="1000" units="1/cm"/>
-          <inkml:channelProperty channel="Y" name="resolution" value="1000" units="1/cm"/>
-          <inkml:channelProperty channel="F" name="resolution" value="0" units="1/dev"/>
-        </inkml:channelProperties>
-      </inkml:inkSource>
-      <inkml:timestamp xml:id="ts0" timeString="2025-01-10T14:58:09.854"/>
-    </inkml:context>
-    <inkml:brush xml:id="br0">
-      <inkml:brushProperty name="width" value="0.035" units="cm"/>
-      <inkml:brushProperty name="height" value="0.035" units="cm"/>
-      <inkml:brushProperty name="color" value="#E71224"/>
-    </inkml:brush>
-  </inkml:definitions>
-  <inkml:trace contextRef="#ctx0" brushRef="#br0">474 2514 5862,'0'0'12529,"-4"-5"-11077,-8-4-785,-1 1 0,1-1 0,-1 2 0,0 0 0,-1 1 0,-19-7 0,-38-19-110,-204-141-98,274 173-413,0 0 0,1 0 1,-1 0-1,1 0 0,-1 0 0,1 0 0,-1-1 0,1 1 0,-1 0 0,1 0 0,-1-1 1,1 1-1,-1 0 0,1 0 0,-1-1 0,1 1 0,-1-1 0,1 1 0,-1 0 1,1-1-1,0 1 0,-1-1 0,1 1 0,0-1 0,0 1 0,-1-1 0,1 1 0,0-1 1,0 1-1,0-1 0,0 0 0,-1 1 0,1-1 0,0 1 0,0-1 0,0 1 1,0-1-1,1-1 0,21-6 2080,1 1-1860,-5-1-184,266-111 2884,-269 112-4539,-3 3-3366,-11 4 4759,-1 0 1,0 0 0,1 1 0,-1-1 0,0 0 0,1 1 0,-1-1 0,0 0-1,1 1 1,-1-1 0,0 1 0,0-1 0,0 0 0,1 1 0,-1-1 0,0 1-1,0-1 1,0 1 0,0-1 0,0 1 0,0-1 0,0 1 0,0-1 0,0 1-1,0-1 1,0 1 0,0-1 0,0 1 0,0 18-7263,0 2-3005</inkml:trace>
-  <inkml:trace contextRef="#ctx0" brushRef="#br0" timeOffset="430.78">339 2019 224,'0'0'23452,"10"-2"-22411,35-3 328,56 2 0,-99 3-1349,0 0 0,0 1 0,0-1-1,-1 1 1,1 0 0,0-1 0,-1 1-1,1 0 1,-1 0 0,1 0 0,-1 0-1,1 1 1,-1-1 0,0 0 0,0 0-1,1 1 1,-1-1 0,0 1 0,0-1-1,0 1 1,-1 0 0,1-1 0,0 1-1,0 0 1,-1-1 0,1 1 0,-1 0-1,0 0 1,0 0 0,1-1 0,-1 1-1,0 0 1,-1 2 0,2 6 61,-1 1 1,0-1-1,-1 1 0,-3 16 1,2-20-33,-1 1 1,0-1 0,0 0-1,-1-1 1,0 1-1,0-1 1,-1 1 0,0-1-1,0 0 1,0-1 0,-10 8-1,-31 19-1343,42-30 513,0 0 1,-1-1-1,1 1 0,-1-1 1,1 0-1,-1 0 0,1 0 1,-7 0-1,6-19-20028</inkml:trace>
-  <inkml:trace contextRef="#ctx0" brushRef="#br0" timeOffset="2547.1">596 1965 8232,'0'0'16565,"-20"-19"-13629,-62-38-1586,-117-62 1,159 97-1153,-27-12-73,-27-18-37,93 52-68,1 0 0,0 0 0,0-1 0,0 1 0,0 0-1,0-1 1,0 1 0,0 0 0,-1 0 0,1-1 0,0 1 0,0 0-1,0-1 1,0 1 0,0 0 0,0-1 0,1 1 0,-1 0 0,0-1-1,0 1 1,0 0 0,0 0 0,0-1 0,0 1 0,0 0 0,1 0 0,-1-1-1,0 1 1,0 0 0,0 0 0,1-1 0,-1 1 0,0 0 0,0 0-1,0 0 1,1-1 0,-1 1 0,0 0 0,1 0 0,-1 0 0,0 0 0,0 0-1,1 0 1,-1-1 0,0 1 0,1 0 0,-1 0 0,0 0 0,1 0-1,-1 0 1,0 0 0,1 0 0,-1 0 0,0 0 0,1 1 0,25-9 550,-21 7-480,88-22-14,-59 17-65,0-2-1,-1-1 0,0-2 1,-1-1-1,0-1 1,46-27-1,-70 27-2599,-8 12 2187,1 1-1,-1-1 1,0 1-1,0-1 1,0 1-1,0-1 1,0 1-1,0-1 1,0 1-1,0-1 1,0 1 0,0-1-1,0 0 1,0 1-1,-1-1 1,1 1-1,0-1 1,0 1-1,0 0 1,-1-1-1,1 1 1,0-1-1,-1 1 1,1-1 0,0 1-1,-1 0 1,1-1-1,-1 1 1,1 0-1,0-1 1,-1 1-1,1 0 1,-1-1-1,1 1 1,-2 0 0,2 16-9683</inkml:trace>
-  <inkml:trace contextRef="#ctx0" brushRef="#br0" timeOffset="3070.1">529 1660 11307,'0'0'14707,"0"-5"-13084,0 3-1456,0 0 0,0 0 0,0 0 0,1 0 0,-1 0 0,1 0 0,0 0 0,-1 0 0,1 0 0,0 0 0,0 0 0,0 1 0,0-1 1,1 0-1,-1 1 0,0-1 0,1 1 0,-1-1 0,1 1 0,2-2 0,49-35 666,-12 10-690,-33 22-125,17-16 5,-24 21-20,0 0-1,0 0 1,-1 0 0,1 0 0,0 0-1,0 0 1,-1 0 0,1 0 0,-1 0-1,1-1 1,-1 1 0,0 0 0,1 0-1,-1 0 1,0-1 0,0 1 0,1 0-1,-1 0 1,0-1 0,-1 1 0,1-2-1,-3 1 8,0-1 0,0 1 0,0 0 0,0 0 0,-1 0-1,1 0 1,-1 1 0,1-1 0,-1 1 0,0 0-1,1 0 1,-8-1 0,2 0 12,-107-34 387,75 23-2397,0 1-3939</inkml:trace>
-  <inkml:trace contextRef="#ctx0" brushRef="#br0" timeOffset="12237.73">663 1456 1409,'1'-2'24319,"-6"0"-24973,-63-28 1988,-104-63 0,-11-6-1354,154 86 111,0 1 1,-2 1 0,1 2 0,-49-9 0,115 21 977,46-4-1,-20-1-530,-26 0-247,-1-2 0,1-1 1,52-15-1,32-5 167,-117 24-3899</inkml:trace>
-  <inkml:trace contextRef="#ctx0" brushRef="#br0" timeOffset="12929.55">506 1242 14318,'0'0'10959,"2"-2"-10105,28-33 771,-21 26-1360,0 0 0,-1 0 0,-1-1 0,1 0 1,-2-1-1,7-11 0,-12 20-248,0-1-1,0 1 1,-1-1 0,1 0-1,-1 1 1,1-1-1,-1 0 1,0 0 0,0 1-1,0-1 1,0 0 0,-1 1-1,1-1 1,-1 0 0,0 1-1,1-1 1,-1 1 0,0-1-1,-1 1 1,1-1-1,0 1 1,-1 0 0,1-1-1,-1 1 1,0 0 0,0 0-1,0 0 1,0 0 0,0 1-1,0-1 1,0 1 0,0-1-1,-4-1 1,-26-19-133,-2 2-1,-37-17 1,10 17-5925,52 20-952</inkml:trace>
-  <inkml:trace contextRef="#ctx0" brushRef="#br0" timeOffset="16153.71">636 956 2562,'0'0'19731,"-17"-7"-17713,-129-84 1396,83 57-2943,-109-44 0,121 65-412,39 11-40,0 0-1,0-1 1,-18-8 0,29 11 1,1 0 0,0-1 1,0 1-1,0 0 0,0 0 1,0-1-1,0 1 1,0 0-1,0 0 0,0-1 1,0 1-1,0 0 1,0 0-1,0-1 0,0 1 1,0 0-1,1 0 0,-1 0 1,0-1-1,0 1 1,0 0-1,0 0 0,0-1 1,0 1-1,1 0 1,-1 0-1,0 0 0,0 0 1,0-1-1,1 1 0,-1 0 1,0 0-1,0 0 1,0 0-1,1 0 0,-1 0 1,0-1-1,0 1 0,1 0 1,-1 0-1,0 0 1,0 0-1,1 0 0,-1 0 1,0 0-1,0 0 1,1 0-1,-1 0 0,0 0 1,1 1-1,17-8 50,-17 7 0,40-17 192,-1-1 1,49-29-1,-47 23-31,69-29 1,-110 53-240,0-1-1,0 1 1,0 0 0,0-1 0,0 1 0,0-1 0,-1 0 0,1 1 0,0-1 0,0 0 0,-1 1 0,1-1 0,0 0 0,-1 0 0,1 1 0,-1-1 0,1 0 0,-1 0 0,1 0 0,-1 0 0,0 0 0,1 0 0,-1 0 0,0 0 0,0 0 0,0 0 0,1 0 0,-1-1-1,-1-12-6101,1 3-5259</inkml:trace>
-  <inkml:trace contextRef="#ctx0" brushRef="#br0" timeOffset="16681.71">513 706 12940,'0'0'13170,"4"-2"-12022,8-1-815,-1-1 0,0 0 0,1-1 0,-2 0 0,1-1 0,-1 0 0,18-14 0,-26 18-327,-1 0 0,0 0 0,1-1 0,-1 1 0,0 0 0,0 0 0,0-1 0,0 1 0,-1-1 1,1 1-1,-1 0 0,1-1 0,-1 1 0,0-1 0,0 1 0,0-1 0,0 1 0,-1-1 0,1 1 0,-1-1 1,1 1-1,-1-1 0,0 1 0,0 0 0,0-1 0,0 1 0,0 0 0,-1 0 0,1 0 0,-1 0 0,1 0 1,-1 0-1,0 0 0,1 1 0,-3-3 0,-7-6-1,-1 0 0,0 1 1,-1 0-1,-15-8 0,6 2-506,-31-16 531,18 22-9702</inkml:trace>
-  <inkml:trace contextRef="#ctx0" brushRef="#br0" timeOffset="17688.75">730 510 6182,'0'0'9182,"-36"1"-3481,7-10-5304,1 0 0,0-2 0,0-2-1,1 0 1,1-2 0,0 0 0,-25-22 0,12 11-188,-75-39 0,91 54-224,7 3-36,0 1 0,-1 1 0,-22-7 0,36 13 56,2 0 193,1 0-120,0 0 0,-1-1-1,1 1 1,0 0 0,0-1 0,0 1-1,0 0 1,0 0 0,0-1 0,0 1-1,0 0 1,0-1 0,0 1 0,0 0-1,0 0 1,0-1 0,0 1 0,0 0 0,1-1-1,-1 1 1,0 0 0,0 0 0,0-1-1,0 1 1,0 0 0,1 0 0,-1-1-1,0 1 1,0 0 0,0 0 0,1 0 0,-1-1-1,0 1 1,0 0 0,1 0 0,-1 0-1,24-11 183,1 0-1,0 3 1,0 0-1,1 1 1,0 1-1,0 2 0,0 0 1,1 2-1,31 1 1,-58 1-327,1 0 0,0 0 0,0 0-1,-1 0 1,1-1 0,0 1 0,0 0 0,-1 0 0,1-1 0,0 1 0,-1-1 0,1 1 0,-1-1-1,1 1 1,0-1 0,-1 1 0,1-1 0,-1 1 0,1-1 0,-1 0 0,1 1 0,-1-1 0,0 0-1,1 1 1,-1-1 0,0 0 0,0 1 0,1-1 0,-1 0 0,0 0 0,0 1 0,0-2 0,1-13-4297,-3 2-4588</inkml:trace>
-  <inkml:trace contextRef="#ctx0" brushRef="#br0" timeOffset="18280.75">540 284 4260,'0'0'20894,"14"-9"-19746,112-76 512,-125 85-1617,-1 0-1,1-1 1,-1 1-1,1-1 0,-1 1 1,0 0-1,1-1 1,-1 1-1,0-1 0,1 1 1,-1-1-1,0 1 0,0-1 1,0 1-1,1-1 1,-1 1-1,0-1 0,0 1 1,0-1-1,0 1 1,0-1-1,0 1 0,0-1 1,0 1-1,0-1 1,0 1-1,0-1 0,0 1 1,0-1-1,-1 1 0,1-1 1,0 1-1,0-1 1,-1 1-1,1-1 0,0 1 1,0-1-1,-1 1 1,1-1-1,-1 1 0,1 0 1,0-1-1,-1 1 1,1 0-1,-1-1 0,1 1 1,-1 0-1,1 0 0,-1-1 1,1 1-1,-1 0 1,0 0-1,-37-20 420,25 14-336,-15-9-422,0-1-1,-28-23 1,-11-19-8419,51 45 1775</inkml:trace>
-</inkml:ink>
-</file>
-
 <file path=word/theme/theme1.xml><?xml version="1.0" encoding="utf-8"?>
 <a:theme xmlns:a="http://schemas.openxmlformats.org/drawingml/2006/main" name="ערכת נושא Office">
   <a:themeElements>
